--- a/HW6/Report.docx
+++ b/HW6/Report.docx
@@ -119,13 +119,36 @@
         <w:rPr>
           <w:szCs w:val="20"/>
         </w:rPr>
-        <w:t>. Down-sample the source image using 8x8 block size with the topmost-left pixel’s value, and then binarize it with threshold=128.</w:t>
+        <w:t>.</w:t>
+      </w:r>
+      <w:r>
+        <w:rPr>
+          <w:szCs w:val="20"/>
+        </w:rPr>
+        <w:t xml:space="preserve"> B</w:t>
+      </w:r>
+      <w:r>
+        <w:rPr>
+          <w:szCs w:val="20"/>
+        </w:rPr>
+        <w:t>inarize it with threshold=128</w:t>
+      </w:r>
+      <w:r>
+        <w:rPr>
+          <w:szCs w:val="20"/>
+        </w:rPr>
+        <w:t>, and then d</w:t>
+      </w:r>
+      <w:r>
+        <w:rPr>
+          <w:szCs w:val="20"/>
+        </w:rPr>
+        <w:t>own-sample the source image using 8x8 block size with the topmost-left pixel’s value</w:t>
       </w:r>
     </w:p>
     <w:p>
       <w:pPr>
         <w:rPr>
-          <w:rFonts w:hint="eastAsia"/>
           <w:szCs w:val="20"/>
         </w:rPr>
       </w:pPr>
@@ -576,7 +599,6 @@
       <w:pPr>
         <w:ind w:left="420"/>
         <w:rPr>
-          <w:rFonts w:hint="eastAsia"/>
           <w:noProof/>
         </w:rPr>
       </w:pPr>
@@ -922,14 +944,7 @@
                       <w:rFonts w:ascii="Cambria Math" w:hAnsi="Cambria Math"/>
                       <w:noProof/>
                     </w:rPr>
-                    <m:t>=r</m:t>
-                  </m:r>
-                  <m:r>
-                    <w:rPr>
-                      <w:rFonts w:ascii="Cambria Math" w:hAnsi="Cambria Math"/>
-                      <w:noProof/>
-                    </w:rPr>
-                    <m:t xml:space="preserve">                     </m:t>
+                    <m:t xml:space="preserve">=r                     </m:t>
                   </m:r>
                 </m:e>
                 <m:e>
@@ -1415,7 +1430,6 @@
       <w:pPr>
         <w:widowControl/>
         <w:rPr>
-          <w:rFonts w:hint="eastAsia"/>
           <w:noProof/>
         </w:rPr>
       </w:pPr>
@@ -1688,13 +1702,7 @@
         </w:tc>
       </w:tr>
     </w:tbl>
-    <w:p>
-      <w:pPr>
-        <w:rPr>
-          <w:rFonts w:hint="eastAsia"/>
-        </w:rPr>
-      </w:pPr>
-    </w:p>
+    <w:p/>
     <w:sectPr>
       <w:pgSz w:w="11900" w:h="16840"/>
       <w:pgMar w:top="720" w:right="720" w:bottom="720" w:left="720" w:header="851" w:footer="992" w:gutter="0"/>

--- a/HW6/Report.docx
+++ b/HW6/Report.docx
@@ -137,13 +137,7 @@
         <w:rPr>
           <w:szCs w:val="20"/>
         </w:rPr>
-        <w:t>, and then d</w:t>
-      </w:r>
-      <w:r>
-        <w:rPr>
-          <w:szCs w:val="20"/>
-        </w:rPr>
-        <w:t>own-sample the source image using 8x8 block size with the topmost-left pixel’s value</w:t>
+        <w:t>, and then down-sample the source image using 8x8 block size with the topmost-left pixel’s value</w:t>
       </w:r>
     </w:p>
     <w:p>
@@ -1533,9 +1527,9 @@
                 <w:noProof/>
               </w:rPr>
               <w:drawing>
-                <wp:inline distT="0" distB="0" distL="0" distR="0" wp14:anchorId="2AC1C402" wp14:editId="0F40A969">
-                  <wp:extent cx="3679192" cy="4320000"/>
-                  <wp:effectExtent l="0" t="0" r="3810" b="0"/>
+                <wp:inline distT="0" distB="0" distL="0" distR="0" wp14:anchorId="2AC1C402" wp14:editId="7198A8FB">
+                  <wp:extent cx="3678800" cy="4320000"/>
+                  <wp:effectExtent l="0" t="0" r="4445" b="0"/>
                   <wp:docPr id="6" name="圖片 6"/>
                   <wp:cNvGraphicFramePr>
                     <a:graphicFrameLocks xmlns:a="http://schemas.openxmlformats.org/drawingml/2006/main" noChangeAspect="1"/>
@@ -1562,7 +1556,7 @@
                         <pic:spPr>
                           <a:xfrm>
                             <a:off x="0" y="0"/>
-                            <a:ext cx="3679192" cy="4320000"/>
+                            <a:ext cx="3678800" cy="4320000"/>
                           </a:xfrm>
                           <a:prstGeom prst="rect">
                             <a:avLst/>
@@ -1657,9 +1651,9 @@
                 <w:noProof/>
               </w:rPr>
               <w:drawing>
-                <wp:inline distT="0" distB="0" distL="0" distR="0" wp14:anchorId="69E88DDA" wp14:editId="6E38A887">
-                  <wp:extent cx="3679191" cy="4320000"/>
-                  <wp:effectExtent l="0" t="0" r="3810" b="0"/>
+                <wp:inline distT="0" distB="0" distL="0" distR="0" wp14:anchorId="69E88DDA" wp14:editId="6F27572A">
+                  <wp:extent cx="3678800" cy="4320000"/>
+                  <wp:effectExtent l="0" t="0" r="4445" b="0"/>
                   <wp:docPr id="7" name="圖片 7"/>
                   <wp:cNvGraphicFramePr>
                     <a:graphicFrameLocks xmlns:a="http://schemas.openxmlformats.org/drawingml/2006/main" noChangeAspect="1"/>
@@ -1686,7 +1680,7 @@
                         <pic:spPr>
                           <a:xfrm>
                             <a:off x="0" y="0"/>
-                            <a:ext cx="3679191" cy="4320000"/>
+                            <a:ext cx="3678800" cy="4320000"/>
                           </a:xfrm>
                           <a:prstGeom prst="rect">
                             <a:avLst/>
